--- a/SPRINGBOOT TUTORIALS.docx
+++ b/SPRINGBOOT TUTORIALS.docx
@@ -44,6 +44,345 @@
       <w:pPr>
         <w:rPr>
           <w:rFonts w:hint="default"/>
+          <w:b/>
+          <w:bCs/>
+          <w:sz w:val="24"/>
+          <w:szCs w:val="24"/>
+          <w:highlight w:val="yellow"/>
+          <w:lang w:val="en-US"/>
+        </w:rPr>
+      </w:pPr>
+    </w:p>
+    <w:p>
+      <w:pPr>
+        <w:rPr>
+          <w:rFonts w:hint="default"/>
+          <w:b/>
+          <w:bCs/>
+          <w:sz w:val="24"/>
+          <w:szCs w:val="24"/>
+          <w:highlight w:val="yellow"/>
+          <w:lang w:val="en-US"/>
+        </w:rPr>
+      </w:pPr>
+      <w:r>
+        <w:rPr>
+          <w:rFonts w:hint="default"/>
+          <w:b/>
+          <w:bCs/>
+          <w:sz w:val="24"/>
+          <w:szCs w:val="24"/>
+          <w:highlight w:val="yellow"/>
+          <w:lang w:val="en-US"/>
+        </w:rPr>
+        <w:t>MAVEN LANGUAGE USE IN SPRINGBOOT :-</w:t>
+      </w:r>
+    </w:p>
+    <w:p>
+      <w:pPr>
+        <w:rPr>
+          <w:rFonts w:hint="default"/>
+          <w:lang w:val="en-US"/>
+        </w:rPr>
+      </w:pPr>
+      <w:r>
+        <w:rPr>
+          <w:rFonts w:hint="default"/>
+          <w:lang w:val="en-US"/>
+        </w:rPr>
+        <w:t>Singleton Maven is building tool whch will manage the dependencies which are required,</w:t>
+      </w:r>
+    </w:p>
+    <w:p>
+      <w:pPr>
+        <w:rPr>
+          <w:rFonts w:hint="default"/>
+          <w:lang w:val="en-US"/>
+        </w:rPr>
+      </w:pPr>
+      <w:r>
+        <w:rPr>
+          <w:rFonts w:hint="default"/>
+          <w:lang w:val="en-US"/>
+        </w:rPr>
+        <w:t>Maven is built around the concept of a build lifecycle, which defines the order of execution for goals.</w:t>
+      </w:r>
+    </w:p>
+    <w:p>
+      <w:pPr>
+        <w:rPr>
+          <w:rFonts w:hint="default"/>
+          <w:lang w:val="en-US"/>
+        </w:rPr>
+      </w:pPr>
+      <w:r>
+        <w:rPr>
+          <w:rFonts w:hint="default"/>
+          <w:lang w:val="en-US"/>
+        </w:rPr>
+        <w:t xml:space="preserve">The default Maven lifecycle consists of </w:t>
+      </w:r>
+      <w:r>
+        <w:rPr>
+          <w:rFonts w:hint="default"/>
+          <w:b/>
+          <w:bCs/>
+          <w:lang w:val="en-US"/>
+        </w:rPr>
+        <w:t>8 major phases: Validate, Compile, Test, Package, Integration Test, Verify, Install, and Deploy.</w:t>
+      </w:r>
+    </w:p>
+    <w:p>
+      <w:pPr>
+        <w:rPr>
+          <w:rFonts w:hint="default"/>
+          <w:lang w:val="en-US"/>
+        </w:rPr>
+      </w:pPr>
+      <w:r>
+        <w:rPr>
+          <w:rFonts w:hint="default"/>
+          <w:lang w:val="en-US"/>
+        </w:rPr>
+        <w:t>Each phase represents a specific step in the build process and has its own set of goals to be executed.</w:t>
+      </w:r>
+    </w:p>
+    <w:p>
+      <w:pPr>
+        <w:rPr>
+          <w:rFonts w:hint="default"/>
+          <w:lang w:val="en-US"/>
+        </w:rPr>
+      </w:pPr>
+    </w:p>
+    <w:p>
+      <w:pPr>
+        <w:rPr>
+          <w:rFonts w:hint="default"/>
+          <w:b/>
+          <w:bCs/>
+          <w:sz w:val="24"/>
+          <w:szCs w:val="24"/>
+          <w:highlight w:val="yellow"/>
+          <w:lang w:val="en-US"/>
+        </w:rPr>
+      </w:pPr>
+      <w:r>
+        <w:drawing>
+          <wp:inline distT="0" distB="0" distL="114300" distR="114300">
+            <wp:extent cx="5272405" cy="1481455"/>
+            <wp:effectExtent l="0" t="0" r="10795" b="17145"/>
+            <wp:docPr id="7" name="Picture 1"/>
+            <wp:cNvGraphicFramePr>
+              <a:graphicFrameLocks xmlns:a="http://schemas.openxmlformats.org/drawingml/2006/main" noChangeAspect="1"/>
+            </wp:cNvGraphicFramePr>
+            <a:graphic xmlns:a="http://schemas.openxmlformats.org/drawingml/2006/main">
+              <a:graphicData uri="http://schemas.openxmlformats.org/drawingml/2006/picture">
+                <pic:pic xmlns:pic="http://schemas.openxmlformats.org/drawingml/2006/picture">
+                  <pic:nvPicPr>
+                    <pic:cNvPr id="7" name="Picture 1"/>
+                    <pic:cNvPicPr>
+                      <a:picLocks noChangeAspect="1"/>
+                    </pic:cNvPicPr>
+                  </pic:nvPicPr>
+                  <pic:blipFill>
+                    <a:blip r:embed="rId4"/>
+                    <a:stretch>
+                      <a:fillRect/>
+                    </a:stretch>
+                  </pic:blipFill>
+                  <pic:spPr>
+                    <a:xfrm>
+                      <a:off x="0" y="0"/>
+                      <a:ext cx="5272405" cy="1481455"/>
+                    </a:xfrm>
+                    <a:prstGeom prst="rect">
+                      <a:avLst/>
+                    </a:prstGeom>
+                    <a:noFill/>
+                    <a:ln>
+                      <a:noFill/>
+                    </a:ln>
+                  </pic:spPr>
+                </pic:pic>
+              </a:graphicData>
+            </a:graphic>
+          </wp:inline>
+        </w:drawing>
+      </w:r>
+    </w:p>
+    <w:p>
+      <w:pPr>
+        <w:rPr>
+          <w:rFonts w:hint="default"/>
+          <w:b/>
+          <w:bCs/>
+          <w:sz w:val="24"/>
+          <w:szCs w:val="24"/>
+          <w:highlight w:val="yellow"/>
+          <w:lang w:val="en-US"/>
+        </w:rPr>
+      </w:pPr>
+    </w:p>
+    <w:p>
+      <w:pPr>
+        <w:rPr>
+          <w:rFonts w:hint="default"/>
+          <w:b/>
+          <w:bCs/>
+          <w:sz w:val="24"/>
+          <w:szCs w:val="24"/>
+          <w:highlight w:val="yellow"/>
+          <w:lang w:val="en-US"/>
+        </w:rPr>
+      </w:pPr>
+    </w:p>
+    <w:p>
+      <w:pPr>
+        <w:rPr>
+          <w:rFonts w:hint="default"/>
+          <w:b/>
+          <w:bCs/>
+          <w:sz w:val="24"/>
+          <w:szCs w:val="24"/>
+          <w:highlight w:val="yellow"/>
+          <w:lang w:val="en-US"/>
+        </w:rPr>
+      </w:pPr>
+    </w:p>
+    <w:p>
+      <w:pPr>
+        <w:rPr>
+          <w:rFonts w:hint="default"/>
+          <w:b/>
+          <w:bCs/>
+          <w:sz w:val="24"/>
+          <w:szCs w:val="24"/>
+          <w:highlight w:val="yellow"/>
+          <w:lang w:val="en-US"/>
+        </w:rPr>
+      </w:pPr>
+      <w:r>
+        <w:rPr>
+          <w:rFonts w:hint="default"/>
+          <w:b/>
+          <w:bCs/>
+          <w:sz w:val="24"/>
+          <w:szCs w:val="24"/>
+          <w:highlight w:val="yellow"/>
+          <w:lang w:val="en-US"/>
+        </w:rPr>
+        <w:t>STRUCTURE OF SPRINGBOOT  PROJECT :-</w:t>
+      </w:r>
+    </w:p>
+    <w:p>
+      <w:pPr>
+        <w:rPr>
+          <w:rFonts w:hint="default"/>
+          <w:b/>
+          <w:bCs/>
+          <w:sz w:val="24"/>
+          <w:szCs w:val="24"/>
+          <w:highlight w:val="yellow"/>
+          <w:lang w:val="en-US"/>
+        </w:rPr>
+      </w:pPr>
+    </w:p>
+    <w:p>
+      <w:pPr>
+        <w:rPr>
+          <w:rFonts w:hint="default"/>
+          <w:b/>
+          <w:bCs/>
+          <w:sz w:val="24"/>
+          <w:szCs w:val="24"/>
+          <w:highlight w:val="yellow"/>
+          <w:lang w:val="en-US"/>
+        </w:rPr>
+      </w:pPr>
+    </w:p>
+    <w:p>
+      <w:pPr>
+        <w:rPr>
+          <w:rFonts w:hint="default"/>
+          <w:b/>
+          <w:bCs/>
+          <w:sz w:val="24"/>
+          <w:szCs w:val="24"/>
+          <w:highlight w:val="yellow"/>
+          <w:lang w:val="en-US"/>
+        </w:rPr>
+      </w:pPr>
+    </w:p>
+    <w:p>
+      <w:pPr>
+        <w:rPr>
+          <w:rFonts w:hint="default"/>
+          <w:b/>
+          <w:bCs/>
+          <w:sz w:val="24"/>
+          <w:szCs w:val="24"/>
+          <w:highlight w:val="yellow"/>
+          <w:lang w:val="en-US"/>
+        </w:rPr>
+      </w:pPr>
+    </w:p>
+    <w:p>
+      <w:pPr>
+        <w:rPr>
+          <w:rFonts w:hint="default"/>
+          <w:b/>
+          <w:bCs/>
+          <w:sz w:val="24"/>
+          <w:szCs w:val="24"/>
+          <w:highlight w:val="yellow"/>
+          <w:lang w:val="en-US"/>
+        </w:rPr>
+      </w:pPr>
+    </w:p>
+    <w:p>
+      <w:pPr>
+        <w:rPr>
+          <w:rFonts w:hint="default"/>
+          <w:b/>
+          <w:bCs/>
+          <w:sz w:val="24"/>
+          <w:szCs w:val="24"/>
+          <w:highlight w:val="yellow"/>
+          <w:lang w:val="en-US"/>
+        </w:rPr>
+      </w:pPr>
+    </w:p>
+    <w:p>
+      <w:pPr>
+        <w:rPr>
+          <w:rFonts w:hint="default"/>
+          <w:b/>
+          <w:bCs/>
+          <w:sz w:val="24"/>
+          <w:szCs w:val="24"/>
+          <w:highlight w:val="yellow"/>
+          <w:lang w:val="en-US"/>
+        </w:rPr>
+      </w:pPr>
+    </w:p>
+    <w:p>
+      <w:pPr>
+        <w:rPr>
+          <w:rFonts w:hint="default"/>
+          <w:b/>
+          <w:bCs/>
+          <w:sz w:val="24"/>
+          <w:szCs w:val="24"/>
+          <w:highlight w:val="yellow"/>
+          <w:lang w:val="en-US"/>
+        </w:rPr>
+      </w:pPr>
+    </w:p>
+    <w:p>
+      <w:pPr>
+        <w:rPr>
+          <w:rFonts w:hint="default"/>
           <w:lang w:val="en-US"/>
         </w:rPr>
       </w:pPr>
@@ -84,6 +423,9 @@
           <w:rFonts w:hint="default"/>
           <w:b/>
           <w:bCs/>
+          <w:strike w:val="0"/>
+          <w:dstrike w:val="0"/>
+          <w:highlight w:val="yellow"/>
           <w:lang w:val="en-US"/>
         </w:rPr>
         <w:t>ANNOTATIONS in Spring boot :-</w:t>
@@ -93,13 +435,9 @@
       <w:pPr>
         <w:rPr>
           <w:rFonts w:hint="default"/>
-          <w:b/>
-          <w:bCs/>
-          <w:lang w:val="en-US"/>
-        </w:rPr>
-      </w:pPr>
-    </w:p>
-    <w:p>
+          <w:lang w:val="en-US"/>
+        </w:rPr>
+      </w:pPr>
       <w:r>
         <w:rPr>
           <w:rFonts w:hint="default"/>
@@ -134,7 +472,7 @@
       </w:r>
       <w:r>
         <w:rPr>
-          <w:rStyle w:val="7"/>
+          <w:rStyle w:val="9"/>
         </w:rPr>
         <w:t>Definition</w:t>
       </w:r>
@@ -143,13 +481,22 @@
       </w:r>
       <w:r>
         <w:rPr>
-          <w:rStyle w:val="5"/>
+          <w:rStyle w:val="6"/>
         </w:rPr>
         <w:t>@Component</w:t>
       </w:r>
       <w:r>
-        <w:t xml:space="preserve"> is a generic stereotype for any Spring-managed component. It indicates that an annotated class is a Spring bean.</w:t>
-      </w:r>
+        <w:t xml:space="preserve">  It indicates that an annotated class is a Spring bean.</w:t>
+      </w:r>
+      <w:r>
+        <w:rPr>
+          <w:rFonts w:hint="default"/>
+          <w:lang w:val="en-US"/>
+        </w:rPr>
+        <w:t xml:space="preserve"> Bean is nothing but a object in terms of Spring boot</w:t>
+      </w:r>
+    </w:p>
+    <w:p>
       <w:r>
         <w:br w:type="textWrapping"/>
       </w:r>
@@ -199,7 +546,7 @@
       </w:pPr>
       <w:r>
         <w:rPr>
-          <w:rStyle w:val="7"/>
+          <w:rStyle w:val="9"/>
           <w:rFonts w:ascii="SimSun" w:hAnsi="SimSun" w:eastAsia="SimSun" w:cs="SimSun"/>
           <w:kern w:val="0"/>
           <w:sz w:val="24"/>
@@ -220,7 +567,7 @@
       </w:r>
       <w:r>
         <w:rPr>
-          <w:rStyle w:val="5"/>
+          <w:rStyle w:val="6"/>
           <w:rFonts w:ascii="SimSun" w:hAnsi="SimSun" w:eastAsia="SimSun" w:cs="SimSun"/>
           <w:kern w:val="0"/>
           <w:sz w:val="24"/>
@@ -463,7 +810,7 @@
         <w:widowControl/>
         <w:suppressLineNumbers w:val="0"/>
         <w:rPr>
-          <w:rStyle w:val="5"/>
+          <w:rStyle w:val="6"/>
           <w:rFonts w:hint="default" w:asciiTheme="minorAscii" w:hAnsiTheme="minorAscii"/>
           <w:b/>
           <w:bCs/>
@@ -486,7 +833,7 @@
       </w:r>
       <w:r>
         <w:rPr>
-          <w:rStyle w:val="5"/>
+          <w:rStyle w:val="6"/>
           <w:rFonts w:hint="default" w:asciiTheme="minorAscii" w:hAnsiTheme="minorAscii"/>
           <w:b/>
           <w:bCs/>
@@ -498,7 +845,7 @@
       </w:r>
       <w:r>
         <w:rPr>
-          <w:rStyle w:val="5"/>
+          <w:rStyle w:val="6"/>
           <w:rFonts w:hint="default" w:asciiTheme="minorAscii" w:hAnsiTheme="minorAscii"/>
           <w:b/>
           <w:bCs/>
@@ -513,7 +860,7 @@
     <w:p>
       <w:pPr>
         <w:rPr>
-          <w:rStyle w:val="5"/>
+          <w:rStyle w:val="6"/>
         </w:rPr>
       </w:pPr>
     </w:p>
@@ -575,35 +922,35 @@
     <w:p>
       <w:pPr>
         <w:rPr>
-          <w:rStyle w:val="5"/>
-        </w:rPr>
-      </w:pPr>
-    </w:p>
-    <w:p>
-      <w:pPr>
-        <w:rPr>
-          <w:rStyle w:val="5"/>
-        </w:rPr>
-      </w:pPr>
-    </w:p>
-    <w:p>
-      <w:pPr>
-        <w:rPr>
-          <w:rStyle w:val="5"/>
-        </w:rPr>
-      </w:pPr>
-    </w:p>
-    <w:p>
-      <w:pPr>
-        <w:rPr>
-          <w:rStyle w:val="5"/>
-        </w:rPr>
-      </w:pPr>
-    </w:p>
-    <w:p>
-      <w:pPr>
-        <w:rPr>
-          <w:rStyle w:val="5"/>
+          <w:rStyle w:val="6"/>
+        </w:rPr>
+      </w:pPr>
+    </w:p>
+    <w:p>
+      <w:pPr>
+        <w:rPr>
+          <w:rStyle w:val="6"/>
+        </w:rPr>
+      </w:pPr>
+    </w:p>
+    <w:p>
+      <w:pPr>
+        <w:rPr>
+          <w:rStyle w:val="6"/>
+        </w:rPr>
+      </w:pPr>
+    </w:p>
+    <w:p>
+      <w:pPr>
+        <w:rPr>
+          <w:rStyle w:val="6"/>
+        </w:rPr>
+      </w:pPr>
+    </w:p>
+    <w:p>
+      <w:pPr>
+        <w:rPr>
+          <w:rStyle w:val="6"/>
         </w:rPr>
       </w:pPr>
     </w:p>
@@ -633,16 +980,23 @@
         <w:widowControl/>
         <w:suppressLineNumbers w:val="0"/>
         <w:jc w:val="left"/>
-      </w:pPr>
-      <w:r>
-        <w:rPr>
-          <w:rStyle w:val="7"/>
+        <w:rPr>
           <w:rFonts w:ascii="SimSun" w:hAnsi="SimSun" w:eastAsia="SimSun" w:cs="SimSun"/>
           <w:kern w:val="0"/>
           <w:sz w:val="24"/>
           <w:szCs w:val="24"/>
           <w:lang w:val="en-US" w:eastAsia="zh-CN" w:bidi="ar"/>
         </w:rPr>
+      </w:pPr>
+      <w:r>
+        <w:rPr>
+          <w:rStyle w:val="9"/>
+          <w:rFonts w:ascii="SimSun" w:hAnsi="SimSun" w:eastAsia="SimSun" w:cs="SimSun"/>
+          <w:kern w:val="0"/>
+          <w:sz w:val="24"/>
+          <w:szCs w:val="24"/>
+          <w:lang w:val="en-US" w:eastAsia="zh-CN" w:bidi="ar"/>
+        </w:rPr>
         <w:t>Definition</w:t>
       </w:r>
       <w:r>
@@ -657,7 +1011,7 @@
       </w:r>
       <w:r>
         <w:rPr>
-          <w:rStyle w:val="5"/>
+          <w:rStyle w:val="6"/>
           <w:rFonts w:ascii="SimSun" w:hAnsi="SimSun" w:eastAsia="SimSun" w:cs="SimSun"/>
           <w:kern w:val="0"/>
           <w:sz w:val="24"/>
@@ -678,7 +1032,7 @@
       </w:r>
       <w:r>
         <w:rPr>
-          <w:rStyle w:val="5"/>
+          <w:rStyle w:val="6"/>
           <w:rFonts w:ascii="SimSun" w:hAnsi="SimSun" w:eastAsia="SimSun" w:cs="SimSun"/>
           <w:kern w:val="0"/>
           <w:sz w:val="24"/>
@@ -699,7 +1053,7 @@
       </w:r>
       <w:r>
         <w:rPr>
-          <w:rStyle w:val="5"/>
+          <w:rStyle w:val="6"/>
           <w:rFonts w:ascii="SimSun" w:hAnsi="SimSun" w:eastAsia="SimSun" w:cs="SimSun"/>
           <w:kern w:val="0"/>
           <w:sz w:val="24"/>
@@ -720,7 +1074,7 @@
       </w:r>
       <w:r>
         <w:rPr>
-          <w:rStyle w:val="5"/>
+          <w:rStyle w:val="6"/>
           <w:rFonts w:ascii="SimSun" w:hAnsi="SimSun" w:eastAsia="SimSun" w:cs="SimSun"/>
           <w:kern w:val="0"/>
           <w:sz w:val="24"/>
@@ -741,7 +1095,7 @@
       </w:r>
       <w:r>
         <w:rPr>
-          <w:rStyle w:val="5"/>
+          <w:rStyle w:val="6"/>
           <w:rFonts w:ascii="SimSun" w:hAnsi="SimSun" w:eastAsia="SimSun" w:cs="SimSun"/>
           <w:kern w:val="0"/>
           <w:sz w:val="24"/>
@@ -760,20 +1114,6 @@
         </w:rPr>
         <w:t xml:space="preserve"> methods and triggers auto-configuration and component scanning.</w:t>
       </w:r>
-    </w:p>
-    <w:p>
-      <w:pPr>
-        <w:rPr>
-          <w:rStyle w:val="5"/>
-        </w:rPr>
-      </w:pPr>
-    </w:p>
-    <w:p>
-      <w:pPr>
-        <w:rPr>
-          <w:rStyle w:val="5"/>
-        </w:rPr>
-      </w:pPr>
     </w:p>
     <w:p>
       <w:pPr>
@@ -783,64 +1123,35 @@
         <w:suppressLineNumbers w:val="0"/>
         <w:jc w:val="left"/>
         <w:rPr>
-          <w:rFonts w:hint="default" w:asciiTheme="minorAscii" w:hAnsiTheme="minorAscii"/>
-          <w:b/>
-          <w:bCs/>
-          <w:u w:val="single"/>
-          <w:lang w:val="en-US"/>
-        </w:rPr>
-      </w:pPr>
-      <w:r>
-        <w:rPr>
-          <w:rFonts w:hint="default" w:eastAsia="SimSun" w:cs="SimSun" w:asciiTheme="minorAscii" w:hAnsiTheme="minorAscii"/>
-          <w:b/>
-          <w:bCs/>
-          <w:kern w:val="0"/>
-          <w:sz w:val="24"/>
-          <w:szCs w:val="24"/>
-          <w:u w:val="single"/>
-          <w:lang w:val="en-US" w:eastAsia="zh-CN" w:bidi="ar"/>
-        </w:rPr>
-        <w:t>@</w:t>
-      </w:r>
-      <w:r>
-        <w:rPr>
-          <w:rFonts w:hint="default" w:eastAsia="SimSun" w:cs="SimSun" w:asciiTheme="minorAscii" w:hAnsiTheme="minorAscii"/>
-          <w:b/>
-          <w:bCs/>
-          <w:kern w:val="0"/>
-          <w:sz w:val="20"/>
-          <w:szCs w:val="20"/>
-          <w:u w:val="single"/>
-          <w:lang w:val="en-US" w:eastAsia="zh-CN" w:bidi="ar"/>
-        </w:rPr>
-        <w:t xml:space="preserve">Bean </w:t>
-      </w:r>
-      <w:r>
-        <w:rPr>
-          <w:rFonts w:hint="default" w:eastAsia="SimSun" w:cs="SimSun" w:asciiTheme="minorAscii" w:hAnsiTheme="minorAscii"/>
-          <w:b/>
-          <w:bCs/>
-          <w:kern w:val="0"/>
-          <w:sz w:val="24"/>
-          <w:szCs w:val="24"/>
-          <w:u w:val="single"/>
-          <w:lang w:val="en-US" w:eastAsia="zh-CN" w:bidi="ar"/>
-        </w:rPr>
-        <w:t>:-</w:t>
-      </w:r>
-    </w:p>
-    <w:p>
-      <w:pPr>
-        <w:rPr>
-          <w:rStyle w:val="5"/>
-        </w:rPr>
-      </w:pPr>
-    </w:p>
-    <w:p>
-      <w:pPr>
-        <w:rPr>
-          <w:rStyle w:val="5"/>
+          <w:rFonts w:hint="default" w:ascii="SimSun" w:hAnsi="SimSun" w:eastAsia="SimSun" w:cs="SimSun"/>
+          <w:kern w:val="0"/>
+          <w:sz w:val="24"/>
+          <w:szCs w:val="24"/>
+          <w:lang w:val="en-US" w:eastAsia="zh-CN" w:bidi="ar"/>
+        </w:rPr>
+      </w:pPr>
+      <w:r>
+        <w:rPr>
+          <w:rFonts w:hint="default" w:ascii="SimSun" w:hAnsi="SimSun" w:eastAsia="SimSun" w:cs="SimSun"/>
+          <w:kern w:val="0"/>
+          <w:sz w:val="24"/>
+          <w:szCs w:val="24"/>
+          <w:lang w:val="en-US" w:eastAsia="zh-CN" w:bidi="ar"/>
+        </w:rPr>
+        <w:t>This will read for only the classes of similar package, for other packages it wont work.</w:t>
+      </w:r>
+    </w:p>
+    <w:p>
+      <w:pPr>
+        <w:rPr>
+          <w:rStyle w:val="6"/>
+        </w:rPr>
+      </w:pPr>
+    </w:p>
+    <w:p>
+      <w:pPr>
+        <w:rPr>
+          <w:rStyle w:val="6"/>
         </w:rPr>
       </w:pPr>
     </w:p>
@@ -852,6 +1163,28 @@
         <w:suppressLineNumbers w:val="0"/>
         <w:jc w:val="left"/>
         <w:rPr>
+          <w:rFonts w:hint="default" w:asciiTheme="minorAscii" w:hAnsiTheme="minorAscii"/>
+          <w:b/>
+          <w:bCs/>
+          <w:u w:val="single"/>
+          <w:lang w:val="en-US"/>
+        </w:rPr>
+      </w:pPr>
+      <w:r>
+        <w:rPr>
+          <w:rFonts w:hint="default" w:eastAsia="SimSun" w:cs="SimSun" w:asciiTheme="minorAscii" w:hAnsiTheme="minorAscii"/>
+          <w:b/>
+          <w:bCs/>
+          <w:kern w:val="0"/>
+          <w:sz w:val="24"/>
+          <w:szCs w:val="24"/>
+          <w:u w:val="single"/>
+          <w:lang w:val="en-US" w:eastAsia="zh-CN" w:bidi="ar"/>
+        </w:rPr>
+        <w:t>@</w:t>
+      </w:r>
+      <w:r>
+        <w:rPr>
           <w:rFonts w:hint="default" w:eastAsia="SimSun" w:cs="SimSun" w:asciiTheme="minorAscii" w:hAnsiTheme="minorAscii"/>
           <w:b/>
           <w:bCs/>
@@ -861,20 +1194,35 @@
           <w:u w:val="single"/>
           <w:lang w:val="en-US" w:eastAsia="zh-CN" w:bidi="ar"/>
         </w:rPr>
-      </w:pPr>
+        <w:t xml:space="preserve">Bean </w:t>
+      </w:r>
       <w:r>
         <w:rPr>
           <w:rFonts w:hint="default" w:eastAsia="SimSun" w:cs="SimSun" w:asciiTheme="minorAscii" w:hAnsiTheme="minorAscii"/>
           <w:b/>
           <w:bCs/>
           <w:kern w:val="0"/>
-          <w:sz w:val="20"/>
-          <w:szCs w:val="20"/>
-          <w:u w:val="single"/>
-          <w:lang w:val="en-US" w:eastAsia="zh-CN" w:bidi="ar"/>
-        </w:rPr>
-        <w:t>@GetMapping :-</w:t>
-      </w:r>
+          <w:sz w:val="24"/>
+          <w:szCs w:val="24"/>
+          <w:u w:val="single"/>
+          <w:lang w:val="en-US" w:eastAsia="zh-CN" w:bidi="ar"/>
+        </w:rPr>
+        <w:t>:-</w:t>
+      </w:r>
+    </w:p>
+    <w:p>
+      <w:pPr>
+        <w:rPr>
+          <w:rStyle w:val="6"/>
+        </w:rPr>
+      </w:pPr>
+    </w:p>
+    <w:p>
+      <w:pPr>
+        <w:rPr>
+          <w:rStyle w:val="6"/>
+        </w:rPr>
+      </w:pPr>
     </w:p>
     <w:p>
       <w:pPr>
@@ -888,12 +1236,25 @@
           <w:b/>
           <w:bCs/>
           <w:kern w:val="0"/>
-          <w:sz w:val="24"/>
-          <w:szCs w:val="24"/>
-          <w:u w:val="single"/>
-          <w:lang w:val="en-US" w:eastAsia="zh-CN" w:bidi="ar"/>
-        </w:rPr>
-      </w:pPr>
+          <w:sz w:val="20"/>
+          <w:szCs w:val="20"/>
+          <w:u w:val="single"/>
+          <w:lang w:val="en-US" w:eastAsia="zh-CN" w:bidi="ar"/>
+        </w:rPr>
+      </w:pPr>
+      <w:r>
+        <w:rPr>
+          <w:rFonts w:hint="default" w:eastAsia="SimSun" w:cs="SimSun" w:asciiTheme="minorAscii" w:hAnsiTheme="minorAscii"/>
+          <w:b/>
+          <w:bCs/>
+          <w:kern w:val="0"/>
+          <w:sz w:val="20"/>
+          <w:szCs w:val="20"/>
+          <w:u w:val="single"/>
+          <w:lang w:val="en-US" w:eastAsia="zh-CN" w:bidi="ar"/>
+        </w:rPr>
+        <w:t>@GetMapping :-</w:t>
+      </w:r>
     </w:p>
     <w:p>
       <w:pPr>
@@ -903,15 +1264,6 @@
         <w:suppressLineNumbers w:val="0"/>
         <w:jc w:val="left"/>
         <w:rPr>
-          <w:rFonts w:hint="default" w:asciiTheme="minorAscii" w:hAnsiTheme="minorAscii"/>
-          <w:b/>
-          <w:bCs/>
-          <w:u w:val="single"/>
-          <w:lang w:val="en-US"/>
-        </w:rPr>
-      </w:pPr>
-      <w:r>
-        <w:rPr>
           <w:rFonts w:hint="default" w:eastAsia="SimSun" w:cs="SimSun" w:asciiTheme="minorAscii" w:hAnsiTheme="minorAscii"/>
           <w:b/>
           <w:bCs/>
@@ -921,34 +1273,7 @@
           <w:u w:val="single"/>
           <w:lang w:val="en-US" w:eastAsia="zh-CN" w:bidi="ar"/>
         </w:rPr>
-        <w:t>@</w:t>
-      </w:r>
-      <w:r>
-        <w:rPr>
-          <w:rFonts w:hint="default" w:eastAsia="SimSun" w:cs="SimSun" w:asciiTheme="minorAscii" w:hAnsiTheme="minorAscii"/>
-          <w:b/>
-          <w:bCs/>
-          <w:kern w:val="0"/>
-          <w:sz w:val="20"/>
-          <w:szCs w:val="20"/>
-          <w:u w:val="single"/>
-          <w:lang w:val="en-US" w:eastAsia="zh-CN" w:bidi="ar"/>
-        </w:rPr>
-        <w:t>PostMapping</w:t>
-      </w:r>
-      <w:r>
-        <w:rPr>
-          <w:rFonts w:hint="default" w:eastAsia="SimSun" w:cs="SimSun" w:asciiTheme="minorAscii" w:hAnsiTheme="minorAscii"/>
-          <w:b/>
-          <w:bCs/>
-          <w:kern w:val="0"/>
-          <w:sz w:val="24"/>
-          <w:szCs w:val="24"/>
-          <w:u w:val="single"/>
-          <w:lang w:val="en-US" w:eastAsia="zh-CN" w:bidi="ar"/>
-        </w:rPr>
-        <w:t>:-</w:t>
-      </w:r>
+      </w:pPr>
     </w:p>
     <w:p>
       <w:pPr>
@@ -958,6 +1283,15 @@
         <w:suppressLineNumbers w:val="0"/>
         <w:jc w:val="left"/>
         <w:rPr>
+          <w:rFonts w:hint="default" w:asciiTheme="minorAscii" w:hAnsiTheme="minorAscii"/>
+          <w:b/>
+          <w:bCs/>
+          <w:u w:val="single"/>
+          <w:lang w:val="en-US"/>
+        </w:rPr>
+      </w:pPr>
+      <w:r>
+        <w:rPr>
           <w:rFonts w:hint="default" w:eastAsia="SimSun" w:cs="SimSun" w:asciiTheme="minorAscii" w:hAnsiTheme="minorAscii"/>
           <w:b/>
           <w:bCs/>
@@ -967,14 +1301,34 @@
           <w:u w:val="single"/>
           <w:lang w:val="en-US" w:eastAsia="zh-CN" w:bidi="ar"/>
         </w:rPr>
-      </w:pPr>
-    </w:p>
-    <w:p>
-      <w:pPr>
-        <w:rPr>
-          <w:rStyle w:val="5"/>
-        </w:rPr>
-      </w:pPr>
+        <w:t>@</w:t>
+      </w:r>
+      <w:r>
+        <w:rPr>
+          <w:rFonts w:hint="default" w:eastAsia="SimSun" w:cs="SimSun" w:asciiTheme="minorAscii" w:hAnsiTheme="minorAscii"/>
+          <w:b/>
+          <w:bCs/>
+          <w:kern w:val="0"/>
+          <w:sz w:val="20"/>
+          <w:szCs w:val="20"/>
+          <w:u w:val="single"/>
+          <w:lang w:val="en-US" w:eastAsia="zh-CN" w:bidi="ar"/>
+        </w:rPr>
+        <w:t>PostMapping</w:t>
+      </w:r>
+      <w:r>
+        <w:rPr>
+          <w:rFonts w:hint="default" w:eastAsia="SimSun" w:cs="SimSun" w:asciiTheme="minorAscii" w:hAnsiTheme="minorAscii"/>
+          <w:b/>
+          <w:bCs/>
+          <w:kern w:val="0"/>
+          <w:sz w:val="24"/>
+          <w:szCs w:val="24"/>
+          <w:u w:val="single"/>
+          <w:lang w:val="en-US" w:eastAsia="zh-CN" w:bidi="ar"/>
+        </w:rPr>
+        <w:t>:-</w:t>
+      </w:r>
     </w:p>
     <w:p>
       <w:pPr>
@@ -984,6 +1338,32 @@
         <w:suppressLineNumbers w:val="0"/>
         <w:jc w:val="left"/>
         <w:rPr>
+          <w:rFonts w:hint="default" w:eastAsia="SimSun" w:cs="SimSun" w:asciiTheme="minorAscii" w:hAnsiTheme="minorAscii"/>
+          <w:b/>
+          <w:bCs/>
+          <w:kern w:val="0"/>
+          <w:sz w:val="24"/>
+          <w:szCs w:val="24"/>
+          <w:u w:val="single"/>
+          <w:lang w:val="en-US" w:eastAsia="zh-CN" w:bidi="ar"/>
+        </w:rPr>
+      </w:pPr>
+    </w:p>
+    <w:p>
+      <w:pPr>
+        <w:rPr>
+          <w:rStyle w:val="6"/>
+        </w:rPr>
+      </w:pPr>
+    </w:p>
+    <w:p>
+      <w:pPr>
+        <w:keepNext w:val="0"/>
+        <w:keepLines w:val="0"/>
+        <w:widowControl/>
+        <w:suppressLineNumbers w:val="0"/>
+        <w:jc w:val="left"/>
+        <w:rPr>
           <w:rFonts w:hint="default" w:asciiTheme="minorAscii" w:hAnsiTheme="minorAscii"/>
           <w:b/>
           <w:bCs/>
@@ -1034,7 +1414,7 @@
     <w:p>
       <w:pPr>
         <w:rPr>
-          <w:rStyle w:val="5"/>
+          <w:rStyle w:val="6"/>
           <w:rFonts w:hint="default"/>
           <w:lang w:val="en-US"/>
         </w:rPr>
@@ -1262,7 +1642,7 @@
                     </pic:cNvPicPr>
                   </pic:nvPicPr>
                   <pic:blipFill>
-                    <a:blip r:embed="rId4"/>
+                    <a:blip r:embed="rId5"/>
                     <a:stretch>
                       <a:fillRect/>
                     </a:stretch>
@@ -1307,7 +1687,7 @@
                     </pic:cNvPicPr>
                   </pic:nvPicPr>
                   <pic:blipFill>
-                    <a:blip r:embed="rId5"/>
+                    <a:blip r:embed="rId6"/>
                     <a:stretch>
                       <a:fillRect/>
                     </a:stretch>
@@ -1377,7 +1757,7 @@
                     </pic:cNvPicPr>
                   </pic:nvPicPr>
                   <pic:blipFill>
-                    <a:blip r:embed="rId6"/>
+                    <a:blip r:embed="rId7"/>
                     <a:stretch>
                       <a:fillRect/>
                     </a:stretch>
@@ -1452,7 +1832,7 @@
                     </pic:cNvPicPr>
                   </pic:nvPicPr>
                   <pic:blipFill>
-                    <a:blip r:embed="rId7"/>
+                    <a:blip r:embed="rId8"/>
                     <a:stretch>
                       <a:fillRect/>
                     </a:stretch>
@@ -1519,7 +1899,7 @@
                     </pic:cNvPicPr>
                   </pic:nvPicPr>
                   <pic:blipFill>
-                    <a:blip r:embed="rId8"/>
+                    <a:blip r:embed="rId9"/>
                     <a:stretch>
                       <a:fillRect/>
                     </a:stretch>
@@ -1543,39 +1923,31 @@
           </wp:inline>
         </w:drawing>
       </w:r>
-      <w:bookmarkStart w:id="0" w:name="_GoBack"/>
-      <w:bookmarkEnd w:id="0"/>
-    </w:p>
-    <w:p>
-      <w:pPr>
-        <w:rPr>
-          <w:rFonts w:hint="default"/>
-          <w:lang w:val="en-US"/>
-        </w:rPr>
-      </w:pPr>
-    </w:p>
-    <w:p>
-      <w:pPr>
-        <w:rPr>
-          <w:rFonts w:hint="default"/>
-          <w:lang w:val="en-US"/>
-        </w:rPr>
-      </w:pPr>
-      <w:r>
-        <w:rPr>
-          <w:rFonts w:hint="default"/>
-          <w:lang w:val="en-US"/>
-        </w:rPr>
-        <w:t xml:space="preserve">OUTPUT :- </w:t>
-      </w:r>
-    </w:p>
-    <w:p>
-      <w:pPr>
-        <w:rPr>
-          <w:rFonts w:hint="default"/>
-          <w:lang w:val="en-US"/>
-        </w:rPr>
-      </w:pPr>
+    </w:p>
+    <w:p>
+      <w:pPr>
+        <w:rPr>
+          <w:rFonts w:hint="default"/>
+          <w:lang w:val="en-US"/>
+        </w:rPr>
+      </w:pPr>
+    </w:p>
+    <w:p>
+      <w:pPr>
+        <w:rPr>
+          <w:rFonts w:hint="default"/>
+          <w:lang w:val="en-US"/>
+        </w:rPr>
+      </w:pPr>
+      <w:r>
+        <w:rPr>
+          <w:rFonts w:hint="default"/>
+          <w:lang w:val="en-US"/>
+        </w:rPr>
+        <w:t>OUTPUT :-  (We wrote in print statement so it will print in system console of IDE)</w:t>
+      </w:r>
+    </w:p>
+    <w:p>
       <w:r>
         <w:drawing>
           <wp:inline distT="0" distB="0" distL="114300" distR="114300">
@@ -1595,7 +1967,7 @@
                     </pic:cNvPicPr>
                   </pic:nvPicPr>
                   <pic:blipFill>
-                    <a:blip r:embed="rId9"/>
+                    <a:blip r:embed="rId10"/>
                     <a:stretch>
                       <a:fillRect/>
                     </a:stretch>
@@ -1620,6 +1992,587 @@
         </w:drawing>
       </w:r>
     </w:p>
+    <w:p/>
+    <w:p/>
+    <w:p/>
+    <w:p>
+      <w:pPr>
+        <w:rPr>
+          <w:rFonts w:hint="default"/>
+          <w:lang w:val="en-US"/>
+        </w:rPr>
+      </w:pPr>
+      <w:r>
+        <w:rPr>
+          <w:rFonts w:hint="default"/>
+          <w:lang w:val="en-US"/>
+        </w:rPr>
+        <w:t xml:space="preserve">Now we need the req parameter of which the user is giving to get printed in the Page (through page which we are returning). </w:t>
+      </w:r>
+    </w:p>
+    <w:p>
+      <w:pPr>
+        <w:rPr>
+          <w:rFonts w:hint="default"/>
+          <w:lang w:val="en-US"/>
+        </w:rPr>
+      </w:pPr>
+      <w:r>
+        <w:rPr>
+          <w:rFonts w:hint="default"/>
+          <w:lang w:val="en-US"/>
+        </w:rPr>
+        <w:t>So in order to achieve this we will achieve through session.</w:t>
+      </w:r>
+    </w:p>
+    <w:p>
+      <w:pPr>
+        <w:rPr>
+          <w:rFonts w:hint="default"/>
+          <w:lang w:val="en-US"/>
+        </w:rPr>
+      </w:pPr>
+    </w:p>
+    <w:p>
+      <w:pPr>
+        <w:rPr>
+          <w:rFonts w:hint="default"/>
+          <w:lang w:val="en-US"/>
+        </w:rPr>
+      </w:pPr>
+      <w:r>
+        <w:rPr>
+          <w:rFonts w:hint="default"/>
+          <w:lang w:val="en-US"/>
+        </w:rPr>
+        <w:br w:type="textWrapping"/>
+      </w:r>
+      <w:r>
+        <w:rPr>
+          <w:rFonts w:hint="default"/>
+          <w:lang w:val="en-US"/>
+        </w:rPr>
+        <w:br w:type="textWrapping"/>
+      </w:r>
+    </w:p>
+    <w:p>
+      <w:pPr>
+        <w:rPr>
+          <w:rFonts w:hint="default"/>
+          <w:lang w:val="en-US"/>
+        </w:rPr>
+      </w:pPr>
+    </w:p>
+    <w:p>
+      <w:pPr>
+        <w:rPr>
+          <w:rFonts w:hint="default"/>
+          <w:b/>
+          <w:bCs/>
+          <w:sz w:val="24"/>
+          <w:szCs w:val="24"/>
+          <w:highlight w:val="yellow"/>
+          <w:lang w:val="en-US"/>
+        </w:rPr>
+      </w:pPr>
+      <w:r>
+        <w:rPr>
+          <w:rFonts w:hint="default"/>
+          <w:b/>
+          <w:bCs/>
+          <w:sz w:val="24"/>
+          <w:szCs w:val="24"/>
+          <w:highlight w:val="yellow"/>
+          <w:lang w:val="en-US"/>
+        </w:rPr>
+        <w:t>What is CLIENT SIDE CODE AND SERVER SIDE CODES IN WEB DEVELOPMENT :-</w:t>
+      </w:r>
+    </w:p>
+    <w:p>
+      <w:pPr>
+        <w:pStyle w:val="2"/>
+        <w:keepNext w:val="0"/>
+        <w:keepLines w:val="0"/>
+        <w:widowControl/>
+        <w:suppressLineNumbers w:val="0"/>
+      </w:pPr>
+      <w:r>
+        <w:t>What is Client-Side and Server-Side?</w:t>
+      </w:r>
+    </w:p>
+    <w:p>
+      <w:pPr>
+        <w:pStyle w:val="3"/>
+        <w:keepNext w:val="0"/>
+        <w:keepLines w:val="0"/>
+        <w:widowControl/>
+        <w:suppressLineNumbers w:val="0"/>
+      </w:pPr>
+      <w:r>
+        <w:t>Client-Side</w:t>
+      </w:r>
+    </w:p>
+    <w:p>
+      <w:pPr>
+        <w:keepNext w:val="0"/>
+        <w:keepLines w:val="0"/>
+        <w:widowControl/>
+        <w:numPr>
+          <w:ilvl w:val="0"/>
+          <w:numId w:val="1"/>
+        </w:numPr>
+        <w:suppressLineNumbers w:val="0"/>
+        <w:spacing w:before="0" w:beforeAutospacing="1" w:after="0" w:afterAutospacing="1"/>
+        <w:ind w:left="720" w:firstLine="0"/>
+      </w:pPr>
+      <w:r>
+        <w:rPr>
+          <w:rStyle w:val="9"/>
+        </w:rPr>
+        <w:t>Definition</w:t>
+      </w:r>
+      <w:r>
+        <w:t>: This is the part of the web application that runs in the user's web browser. It includes everything that the user interacts with directly.</w:t>
+      </w:r>
+    </w:p>
+    <w:p>
+      <w:pPr>
+        <w:keepNext w:val="0"/>
+        <w:keepLines w:val="0"/>
+        <w:widowControl/>
+        <w:numPr>
+          <w:ilvl w:val="0"/>
+          <w:numId w:val="1"/>
+        </w:numPr>
+        <w:suppressLineNumbers w:val="0"/>
+        <w:spacing w:before="0" w:beforeAutospacing="1" w:after="0" w:afterAutospacing="1"/>
+        <w:ind w:left="720" w:firstLine="0"/>
+      </w:pPr>
+      <w:r>
+        <w:rPr>
+          <w:rStyle w:val="9"/>
+        </w:rPr>
+        <w:t>Technologies Used</w:t>
+      </w:r>
+      <w:r>
+        <w:t>: HTML, CSS, JavaScript.</w:t>
+      </w:r>
+    </w:p>
+    <w:p>
+      <w:pPr>
+        <w:keepNext w:val="0"/>
+        <w:keepLines w:val="0"/>
+        <w:widowControl/>
+        <w:numPr>
+          <w:ilvl w:val="0"/>
+          <w:numId w:val="1"/>
+        </w:numPr>
+        <w:suppressLineNumbers w:val="0"/>
+        <w:spacing w:before="0" w:beforeAutospacing="1" w:after="0" w:afterAutospacing="1"/>
+        <w:ind w:left="720" w:firstLine="0"/>
+      </w:pPr>
+      <w:r>
+        <w:rPr>
+          <w:rStyle w:val="9"/>
+        </w:rPr>
+        <w:t>Example</w:t>
+      </w:r>
+      <w:r>
+        <w:t>: When you click a button on a web page, the code that handles that click is client-side code.</w:t>
+      </w:r>
+    </w:p>
+    <w:p>
+      <w:pPr>
+        <w:pStyle w:val="3"/>
+        <w:keepNext w:val="0"/>
+        <w:keepLines w:val="0"/>
+        <w:widowControl/>
+        <w:suppressLineNumbers w:val="0"/>
+      </w:pPr>
+      <w:r>
+        <w:t>Server-Side</w:t>
+      </w:r>
+    </w:p>
+    <w:p>
+      <w:pPr>
+        <w:keepNext w:val="0"/>
+        <w:keepLines w:val="0"/>
+        <w:widowControl/>
+        <w:numPr>
+          <w:ilvl w:val="0"/>
+          <w:numId w:val="2"/>
+        </w:numPr>
+        <w:suppressLineNumbers w:val="0"/>
+        <w:spacing w:before="0" w:beforeAutospacing="1" w:after="0" w:afterAutospacing="1"/>
+        <w:ind w:left="720" w:firstLine="0"/>
+      </w:pPr>
+      <w:r>
+        <w:rPr>
+          <w:rStyle w:val="9"/>
+        </w:rPr>
+        <w:t>Definition</w:t>
+      </w:r>
+      <w:r>
+        <w:t>: This is the part of the web application that runs on a web server. It handles the logic, database interactions, and processes data before sending the result to the client.</w:t>
+      </w:r>
+    </w:p>
+    <w:p>
+      <w:pPr>
+        <w:keepNext w:val="0"/>
+        <w:keepLines w:val="0"/>
+        <w:widowControl/>
+        <w:numPr>
+          <w:ilvl w:val="0"/>
+          <w:numId w:val="2"/>
+        </w:numPr>
+        <w:suppressLineNumbers w:val="0"/>
+        <w:spacing w:before="0" w:beforeAutospacing="1" w:after="0" w:afterAutospacing="1"/>
+        <w:ind w:left="720" w:firstLine="0"/>
+      </w:pPr>
+      <w:r>
+        <w:rPr>
+          <w:rStyle w:val="9"/>
+        </w:rPr>
+        <w:t>Technologies Used</w:t>
+      </w:r>
+      <w:r>
+        <w:t>: Java, Python, Node.js, PHP, Ruby, etc.</w:t>
+      </w:r>
+    </w:p>
+    <w:p>
+      <w:pPr>
+        <w:keepNext w:val="0"/>
+        <w:keepLines w:val="0"/>
+        <w:widowControl/>
+        <w:numPr>
+          <w:ilvl w:val="0"/>
+          <w:numId w:val="2"/>
+        </w:numPr>
+        <w:suppressLineNumbers w:val="0"/>
+        <w:spacing w:before="0" w:beforeAutospacing="1" w:after="0" w:afterAutospacing="1"/>
+        <w:ind w:left="720" w:firstLine="0"/>
+      </w:pPr>
+      <w:r>
+        <w:rPr>
+          <w:rStyle w:val="9"/>
+        </w:rPr>
+        <w:t>Example</w:t>
+      </w:r>
+      <w:r>
+        <w:t>: When you submit a form on a web page, the data is sent to the server, which processes it (e.g., saves it to a database) and then sends a response back to the client.</w:t>
+      </w:r>
+    </w:p>
+    <w:p>
+      <w:pPr>
+        <w:pStyle w:val="2"/>
+        <w:keepNext w:val="0"/>
+        <w:keepLines w:val="0"/>
+        <w:widowControl/>
+        <w:suppressLineNumbers w:val="0"/>
+      </w:pPr>
+      <w:r>
+        <w:t>How Code Flows in a Web Application</w:t>
+      </w:r>
+    </w:p>
+    <w:p>
+      <w:pPr>
+        <w:pStyle w:val="8"/>
+        <w:keepNext w:val="0"/>
+        <w:keepLines w:val="0"/>
+        <w:widowControl/>
+        <w:numPr>
+          <w:ilvl w:val="0"/>
+          <w:numId w:val="3"/>
+        </w:numPr>
+        <w:suppressLineNumbers w:val="0"/>
+      </w:pPr>
+      <w:r>
+        <w:rPr>
+          <w:rStyle w:val="9"/>
+        </w:rPr>
+        <w:t>Client-Side Interaction</w:t>
+      </w:r>
+      <w:r>
+        <w:t>:</w:t>
+      </w:r>
+    </w:p>
+    <w:p>
+      <w:pPr>
+        <w:keepNext w:val="0"/>
+        <w:keepLines w:val="0"/>
+        <w:widowControl/>
+        <w:numPr>
+          <w:ilvl w:val="0"/>
+          <w:numId w:val="0"/>
+        </w:numPr>
+        <w:suppressLineNumbers w:val="0"/>
+        <w:spacing w:before="0" w:beforeAutospacing="1" w:after="0" w:afterAutospacing="1"/>
+      </w:pPr>
+      <w:r>
+        <w:t xml:space="preserve">A user opens a web browser and enters a URL (e.g., </w:t>
+      </w:r>
+      <w:r>
+        <w:fldChar w:fldCharType="begin"/>
+      </w:r>
+      <w:r>
+        <w:instrText xml:space="preserve"> HYPERLINK "http://www.example.com" \t "/Users/dq-mac-air-m1/Documents/All FILES Github/aem-files/x/_new" </w:instrText>
+      </w:r>
+      <w:r>
+        <w:fldChar w:fldCharType="separate"/>
+      </w:r>
+      <w:r>
+        <w:rPr>
+          <w:rStyle w:val="7"/>
+        </w:rPr>
+        <w:t>www.example.com</w:t>
+      </w:r>
+      <w:r>
+        <w:fldChar w:fldCharType="end"/>
+      </w:r>
+      <w:r>
+        <w:t>).</w:t>
+      </w:r>
+      <w:r>
+        <w:br w:type="textWrapping"/>
+      </w:r>
+      <w:r>
+        <w:t>The browser sends a request to the server for that web page.</w:t>
+      </w:r>
+    </w:p>
+    <w:p>
+      <w:pPr>
+        <w:pStyle w:val="8"/>
+        <w:keepNext w:val="0"/>
+        <w:keepLines w:val="0"/>
+        <w:widowControl/>
+        <w:numPr>
+          <w:ilvl w:val="0"/>
+          <w:numId w:val="3"/>
+        </w:numPr>
+        <w:suppressLineNumbers w:val="0"/>
+        <w:ind w:left="0" w:leftChars="0" w:firstLine="0" w:firstLineChars="0"/>
+      </w:pPr>
+      <w:r>
+        <w:rPr>
+          <w:rStyle w:val="9"/>
+        </w:rPr>
+        <w:t>Server-Side Processing</w:t>
+      </w:r>
+      <w:r>
+        <w:t>:</w:t>
+      </w:r>
+      <w:r>
+        <w:br w:type="textWrapping"/>
+      </w:r>
+      <w:r>
+        <w:rPr>
+          <w:rFonts w:hint="default"/>
+          <w:lang w:val="en-US"/>
+        </w:rPr>
+        <w:t xml:space="preserve">* </w:t>
+      </w:r>
+      <w:r>
+        <w:t>The server receives the request.</w:t>
+      </w:r>
+      <w:r>
+        <w:br w:type="textWrapping"/>
+      </w:r>
+      <w:r>
+        <w:rPr>
+          <w:rFonts w:hint="default"/>
+          <w:lang w:val="en-US"/>
+        </w:rPr>
+        <w:t xml:space="preserve">* </w:t>
+      </w:r>
+      <w:r>
+        <w:t>The server processes the request (e.g., fetches data from a database).</w:t>
+      </w:r>
+      <w:r>
+        <w:br w:type="textWrapping"/>
+      </w:r>
+      <w:r>
+        <w:rPr>
+          <w:rFonts w:hint="default"/>
+          <w:lang w:val="en-US"/>
+        </w:rPr>
+        <w:t xml:space="preserve">* </w:t>
+      </w:r>
+      <w:r>
+        <w:t>The server generates a response (e.g., an HTML page with data) and sends it back to the client's browser.</w:t>
+      </w:r>
+      <w:r>
+        <w:br w:type="textWrapping"/>
+      </w:r>
+      <w:r>
+        <w:br w:type="textWrapping"/>
+      </w:r>
+      <w:r>
+        <w:rPr>
+          <w:rFonts w:hint="default"/>
+          <w:lang w:val="en-US"/>
+        </w:rPr>
+        <w:t xml:space="preserve">3. </w:t>
+      </w:r>
+      <w:r>
+        <w:rPr>
+          <w:rStyle w:val="9"/>
+        </w:rPr>
+        <w:t>Client-Side Rendering</w:t>
+      </w:r>
+      <w:r>
+        <w:t>:</w:t>
+      </w:r>
+      <w:r>
+        <w:br w:type="textWrapping"/>
+      </w:r>
+      <w:r>
+        <w:t>The browser receives the response from the server.</w:t>
+      </w:r>
+      <w:r>
+        <w:br w:type="textWrapping"/>
+      </w:r>
+      <w:r>
+        <w:t>The browser renders the HTML, CSS, and JavaScript to display the web page to the user.</w:t>
+      </w:r>
+      <w:r>
+        <w:br w:type="textWrapping"/>
+      </w:r>
+      <w:r>
+        <w:br w:type="textWrapping"/>
+      </w:r>
+      <w:r>
+        <w:rPr>
+          <w:rFonts w:hint="default"/>
+          <w:b/>
+          <w:bCs/>
+          <w:highlight w:val="yellow"/>
+          <w:u w:val="single"/>
+          <w:lang w:val="en-US"/>
+        </w:rPr>
+        <w:t xml:space="preserve">SUMMARY:-  </w:t>
+      </w:r>
+    </w:p>
+    <w:p>
+      <w:pPr>
+        <w:keepNext w:val="0"/>
+        <w:keepLines w:val="0"/>
+        <w:widowControl/>
+        <w:suppressLineNumbers w:val="0"/>
+      </w:pPr>
+      <w:r>
+        <w:rPr>
+          <w:rFonts w:ascii="Symbol" w:hAnsi="Symbol" w:eastAsia="Symbol" w:cs="Symbol"/>
+          <w:sz w:val="24"/>
+        </w:rPr>
+        <w:t>·</w:t>
+      </w:r>
+      <w:r>
+        <w:rPr>
+          <w:rFonts w:hint="eastAsia" w:ascii="SimSun" w:hAnsi="SimSun" w:eastAsia="SimSun" w:cs="SimSun"/>
+          <w:sz w:val="24"/>
+        </w:rPr>
+        <w:t xml:space="preserve">  </w:t>
+      </w:r>
+      <w:r>
+        <w:rPr>
+          <w:rStyle w:val="9"/>
+        </w:rPr>
+        <w:t>Client-Side</w:t>
+      </w:r>
+      <w:r>
+        <w:t xml:space="preserve">: </w:t>
+      </w:r>
+      <w:r>
+        <w:rPr>
+          <w:highlight w:val="green"/>
+        </w:rPr>
+        <w:t>Runs in the browser. Handles user interactions and displays data.</w:t>
+      </w:r>
+      <w:r>
+        <w:t xml:space="preserve"> Uses technologies like HTML, CSS, and JavaScript.</w:t>
+      </w:r>
+    </w:p>
+    <w:p>
+      <w:pPr>
+        <w:keepNext w:val="0"/>
+        <w:keepLines w:val="0"/>
+        <w:widowControl/>
+        <w:suppressLineNumbers w:val="0"/>
+      </w:pPr>
+      <w:r>
+        <w:rPr>
+          <w:rFonts w:hint="default" w:ascii="Symbol" w:hAnsi="Symbol" w:eastAsia="Symbol" w:cs="Symbol"/>
+          <w:sz w:val="24"/>
+        </w:rPr>
+        <w:t>·</w:t>
+      </w:r>
+      <w:r>
+        <w:rPr>
+          <w:rFonts w:hint="eastAsia" w:ascii="SimSun" w:hAnsi="SimSun" w:eastAsia="SimSun" w:cs="SimSun"/>
+          <w:sz w:val="24"/>
+        </w:rPr>
+        <w:t xml:space="preserve">  </w:t>
+      </w:r>
+      <w:r>
+        <w:rPr>
+          <w:rStyle w:val="9"/>
+        </w:rPr>
+        <w:t>Server-Side</w:t>
+      </w:r>
+      <w:r>
+        <w:t xml:space="preserve">: </w:t>
+      </w:r>
+      <w:r>
+        <w:rPr>
+          <w:highlight w:val="green"/>
+        </w:rPr>
+        <w:t>Runs on the server. Processes requests, handles business logic, and interacts with databases.</w:t>
+      </w:r>
+      <w:r>
+        <w:t xml:space="preserve"> Uses technologies like Node.js, Python, Java, etc.</w:t>
+      </w:r>
+    </w:p>
+    <w:p>
+      <w:pPr>
+        <w:keepNext w:val="0"/>
+        <w:keepLines w:val="0"/>
+        <w:widowControl/>
+        <w:suppressLineNumbers w:val="0"/>
+      </w:pPr>
+      <w:r>
+        <w:rPr>
+          <w:rFonts w:hint="default" w:ascii="Symbol" w:hAnsi="Symbol" w:eastAsia="Symbol" w:cs="Symbol"/>
+          <w:sz w:val="24"/>
+        </w:rPr>
+        <w:t>·</w:t>
+      </w:r>
+      <w:r>
+        <w:rPr>
+          <w:rFonts w:hint="eastAsia" w:ascii="SimSun" w:hAnsi="SimSun" w:eastAsia="SimSun" w:cs="SimSun"/>
+          <w:sz w:val="24"/>
+        </w:rPr>
+        <w:t xml:space="preserve">  </w:t>
+      </w:r>
+      <w:r>
+        <w:rPr>
+          <w:rStyle w:val="9"/>
+        </w:rPr>
+        <w:t>Code Flow</w:t>
+      </w:r>
+      <w:r>
+        <w:t>: The user interacts with the client-side code, which sends requests to the server-side code. The server processes these requests and sends responses back to the client.</w:t>
+      </w:r>
+    </w:p>
+    <w:p>
+      <w:pPr>
+        <w:rPr>
+          <w:rFonts w:hint="default"/>
+          <w:lang w:val="en-US"/>
+        </w:rPr>
+      </w:pPr>
+      <w:bookmarkStart w:id="0" w:name="_GoBack"/>
+      <w:bookmarkEnd w:id="0"/>
+    </w:p>
     <w:sectPr>
       <w:pgSz w:w="11906" w:h="16838"/>
       <w:pgMar w:top="1440" w:right="1800" w:bottom="1440" w:left="1800" w:header="720" w:footer="720" w:gutter="0"/>
@@ -1628,6 +2581,330 @@
     </w:sectPr>
   </w:body>
 </w:document>
+</file>
+
+<file path=word/numbering.xml><?xml version="1.0" encoding="utf-8"?>
+<w:numbering xmlns:wpc="http://schemas.microsoft.com/office/word/2010/wordprocessingCanvas" xmlns:mc="http://schemas.openxmlformats.org/markup-compatibility/2006" xmlns:o="urn:schemas-microsoft-com:office:office" xmlns:r="http://schemas.openxmlformats.org/officeDocument/2006/relationships" xmlns:m="http://schemas.openxmlformats.org/officeDocument/2006/math" xmlns:v="urn:schemas-microsoft-com:vml" xmlns:wp14="http://schemas.microsoft.com/office/word/2010/wordprocessingDrawing" xmlns:wp="http://schemas.openxmlformats.org/drawingml/2006/wordprocessingDrawing" xmlns:w10="urn:schemas-microsoft-com:office:word" xmlns:w="http://schemas.openxmlformats.org/wordprocessingml/2006/main" xmlns:w14="http://schemas.microsoft.com/office/word/2010/wordml" xmlns:wpg="http://schemas.microsoft.com/office/word/2010/wordprocessingGroup" xmlns:wpi="http://schemas.microsoft.com/office/word/2010/wordprocessingInk" xmlns:wne="http://schemas.microsoft.com/office/word/2006/wordml" xmlns:wps="http://schemas.microsoft.com/office/word/2010/wordprocessingShape" xmlns:wpsCustomData="http://www.wps.cn/officeDocument/2013/wpsCustomData" mc:Ignorable="w14 wp14">
+  <w:abstractNum w:abstractNumId="0">
+    <w:nsid w:val="BB2B8B35"/>
+    <w:multiLevelType w:val="multilevel"/>
+    <w:tmpl w:val="BB2B8B35"/>
+    <w:lvl w:ilvl="0" w:tentative="0">
+      <w:start w:val="1"/>
+      <w:numFmt w:val="bullet"/>
+      <w:lvlText w:val=""/>
+      <w:lvlJc w:val="left"/>
+      <w:pPr>
+        <w:tabs>
+          <w:tab w:val="left" w:pos="720"/>
+        </w:tabs>
+        <w:ind w:left="720" w:firstLine="0"/>
+      </w:pPr>
+      <w:rPr>
+        <w:rFonts w:ascii="Symbol" w:hAnsi="Symbol" w:cs="Symbol"/>
+        <w:sz w:val="20"/>
+      </w:rPr>
+    </w:lvl>
+    <w:lvl w:ilvl="1" w:tentative="0">
+      <w:start w:val="1"/>
+      <w:numFmt w:val="bullet"/>
+      <w:lvlText w:val="o"/>
+      <w:lvlJc w:val="left"/>
+      <w:pPr>
+        <w:tabs>
+          <w:tab w:val="left" w:pos="1440"/>
+        </w:tabs>
+        <w:ind w:left="1440" w:firstLine="0"/>
+      </w:pPr>
+      <w:rPr>
+        <w:rFonts w:ascii="Courier New" w:hAnsi="Courier New" w:cs="Courier New"/>
+        <w:sz w:val="20"/>
+      </w:rPr>
+    </w:lvl>
+    <w:lvl w:ilvl="2" w:tentative="0">
+      <w:start w:val="1"/>
+      <w:numFmt w:val="bullet"/>
+      <w:lvlText w:val=""/>
+      <w:lvlJc w:val="left"/>
+      <w:pPr>
+        <w:tabs>
+          <w:tab w:val="left" w:pos="2160"/>
+        </w:tabs>
+        <w:ind w:left="2160" w:firstLine="0"/>
+      </w:pPr>
+      <w:rPr>
+        <w:rFonts w:ascii="Wingdings" w:hAnsi="Wingdings" w:cs="Wingdings"/>
+        <w:sz w:val="20"/>
+      </w:rPr>
+    </w:lvl>
+    <w:lvl w:ilvl="3" w:tentative="0">
+      <w:start w:val="1"/>
+      <w:numFmt w:val="bullet"/>
+      <w:lvlText w:val=""/>
+      <w:lvlJc w:val="left"/>
+      <w:pPr>
+        <w:tabs>
+          <w:tab w:val="left" w:pos="2880"/>
+        </w:tabs>
+        <w:ind w:left="2880" w:firstLine="0"/>
+      </w:pPr>
+      <w:rPr>
+        <w:rFonts w:hint="default" w:ascii="Wingdings" w:hAnsi="Wingdings" w:cs="Wingdings"/>
+        <w:sz w:val="20"/>
+      </w:rPr>
+    </w:lvl>
+    <w:lvl w:ilvl="4" w:tentative="0">
+      <w:start w:val="1"/>
+      <w:numFmt w:val="bullet"/>
+      <w:lvlText w:val=""/>
+      <w:lvlJc w:val="left"/>
+      <w:pPr>
+        <w:tabs>
+          <w:tab w:val="left" w:pos="3600"/>
+        </w:tabs>
+        <w:ind w:left="3600" w:firstLine="0"/>
+      </w:pPr>
+      <w:rPr>
+        <w:rFonts w:hint="default" w:ascii="Wingdings" w:hAnsi="Wingdings" w:cs="Wingdings"/>
+        <w:sz w:val="20"/>
+      </w:rPr>
+    </w:lvl>
+    <w:lvl w:ilvl="5" w:tentative="0">
+      <w:start w:val="1"/>
+      <w:numFmt w:val="bullet"/>
+      <w:lvlText w:val=""/>
+      <w:lvlJc w:val="left"/>
+      <w:pPr>
+        <w:tabs>
+          <w:tab w:val="left" w:pos="4320"/>
+        </w:tabs>
+        <w:ind w:left="4320" w:firstLine="0"/>
+      </w:pPr>
+      <w:rPr>
+        <w:rFonts w:hint="default" w:ascii="Wingdings" w:hAnsi="Wingdings" w:cs="Wingdings"/>
+        <w:sz w:val="20"/>
+      </w:rPr>
+    </w:lvl>
+    <w:lvl w:ilvl="6" w:tentative="0">
+      <w:start w:val="1"/>
+      <w:numFmt w:val="bullet"/>
+      <w:lvlText w:val=""/>
+      <w:lvlJc w:val="left"/>
+      <w:pPr>
+        <w:tabs>
+          <w:tab w:val="left" w:pos="5040"/>
+        </w:tabs>
+        <w:ind w:left="5040" w:firstLine="0"/>
+      </w:pPr>
+      <w:rPr>
+        <w:rFonts w:hint="default" w:ascii="Wingdings" w:hAnsi="Wingdings" w:cs="Wingdings"/>
+        <w:sz w:val="20"/>
+      </w:rPr>
+    </w:lvl>
+    <w:lvl w:ilvl="7" w:tentative="0">
+      <w:start w:val="1"/>
+      <w:numFmt w:val="bullet"/>
+      <w:lvlText w:val=""/>
+      <w:lvlJc w:val="left"/>
+      <w:pPr>
+        <w:tabs>
+          <w:tab w:val="left" w:pos="5760"/>
+        </w:tabs>
+        <w:ind w:left="5760" w:firstLine="0"/>
+      </w:pPr>
+      <w:rPr>
+        <w:rFonts w:hint="default" w:ascii="Wingdings" w:hAnsi="Wingdings" w:cs="Wingdings"/>
+        <w:sz w:val="20"/>
+      </w:rPr>
+    </w:lvl>
+    <w:lvl w:ilvl="8" w:tentative="0">
+      <w:start w:val="1"/>
+      <w:numFmt w:val="bullet"/>
+      <w:lvlText w:val=""/>
+      <w:lvlJc w:val="left"/>
+      <w:pPr>
+        <w:tabs>
+          <w:tab w:val="left" w:pos="6480"/>
+        </w:tabs>
+        <w:ind w:left="6480" w:firstLine="0"/>
+      </w:pPr>
+      <w:rPr>
+        <w:rFonts w:hint="default" w:ascii="Wingdings" w:hAnsi="Wingdings" w:cs="Wingdings"/>
+        <w:sz w:val="20"/>
+      </w:rPr>
+    </w:lvl>
+  </w:abstractNum>
+  <w:abstractNum w:abstractNumId="1">
+    <w:nsid w:val="FE7C0C5A"/>
+    <w:multiLevelType w:val="multilevel"/>
+    <w:tmpl w:val="FE7C0C5A"/>
+    <w:lvl w:ilvl="0" w:tentative="0">
+      <w:start w:val="1"/>
+      <w:numFmt w:val="bullet"/>
+      <w:lvlText w:val=""/>
+      <w:lvlJc w:val="left"/>
+      <w:pPr>
+        <w:tabs>
+          <w:tab w:val="left" w:pos="720"/>
+        </w:tabs>
+        <w:ind w:left="720" w:firstLine="0"/>
+      </w:pPr>
+      <w:rPr>
+        <w:rFonts w:hint="default" w:ascii="Symbol" w:hAnsi="Symbol" w:cs="Symbol"/>
+        <w:sz w:val="20"/>
+      </w:rPr>
+    </w:lvl>
+    <w:lvl w:ilvl="1" w:tentative="0">
+      <w:start w:val="1"/>
+      <w:numFmt w:val="bullet"/>
+      <w:lvlText w:val="o"/>
+      <w:lvlJc w:val="left"/>
+      <w:pPr>
+        <w:tabs>
+          <w:tab w:val="left" w:pos="1440"/>
+        </w:tabs>
+        <w:ind w:left="1440" w:firstLine="0"/>
+      </w:pPr>
+      <w:rPr>
+        <w:rFonts w:hint="default" w:ascii="Courier New" w:hAnsi="Courier New" w:cs="Courier New"/>
+        <w:sz w:val="20"/>
+      </w:rPr>
+    </w:lvl>
+    <w:lvl w:ilvl="2" w:tentative="0">
+      <w:start w:val="1"/>
+      <w:numFmt w:val="bullet"/>
+      <w:lvlText w:val=""/>
+      <w:lvlJc w:val="left"/>
+      <w:pPr>
+        <w:tabs>
+          <w:tab w:val="left" w:pos="2160"/>
+        </w:tabs>
+        <w:ind w:left="2160" w:firstLine="0"/>
+      </w:pPr>
+      <w:rPr>
+        <w:rFonts w:hint="default" w:ascii="Wingdings" w:hAnsi="Wingdings" w:cs="Wingdings"/>
+        <w:sz w:val="20"/>
+      </w:rPr>
+    </w:lvl>
+    <w:lvl w:ilvl="3" w:tentative="0">
+      <w:start w:val="1"/>
+      <w:numFmt w:val="bullet"/>
+      <w:lvlText w:val=""/>
+      <w:lvlJc w:val="left"/>
+      <w:pPr>
+        <w:tabs>
+          <w:tab w:val="left" w:pos="2880"/>
+        </w:tabs>
+        <w:ind w:left="2880" w:firstLine="0"/>
+      </w:pPr>
+      <w:rPr>
+        <w:rFonts w:hint="default" w:ascii="Wingdings" w:hAnsi="Wingdings" w:cs="Wingdings"/>
+        <w:sz w:val="20"/>
+      </w:rPr>
+    </w:lvl>
+    <w:lvl w:ilvl="4" w:tentative="0">
+      <w:start w:val="1"/>
+      <w:numFmt w:val="bullet"/>
+      <w:lvlText w:val=""/>
+      <w:lvlJc w:val="left"/>
+      <w:pPr>
+        <w:tabs>
+          <w:tab w:val="left" w:pos="3600"/>
+        </w:tabs>
+        <w:ind w:left="3600" w:firstLine="0"/>
+      </w:pPr>
+      <w:rPr>
+        <w:rFonts w:hint="default" w:ascii="Wingdings" w:hAnsi="Wingdings" w:cs="Wingdings"/>
+        <w:sz w:val="20"/>
+      </w:rPr>
+    </w:lvl>
+    <w:lvl w:ilvl="5" w:tentative="0">
+      <w:start w:val="1"/>
+      <w:numFmt w:val="bullet"/>
+      <w:lvlText w:val=""/>
+      <w:lvlJc w:val="left"/>
+      <w:pPr>
+        <w:tabs>
+          <w:tab w:val="left" w:pos="4320"/>
+        </w:tabs>
+        <w:ind w:left="4320" w:firstLine="0"/>
+      </w:pPr>
+      <w:rPr>
+        <w:rFonts w:hint="default" w:ascii="Wingdings" w:hAnsi="Wingdings" w:cs="Wingdings"/>
+        <w:sz w:val="20"/>
+      </w:rPr>
+    </w:lvl>
+    <w:lvl w:ilvl="6" w:tentative="0">
+      <w:start w:val="1"/>
+      <w:numFmt w:val="bullet"/>
+      <w:lvlText w:val=""/>
+      <w:lvlJc w:val="left"/>
+      <w:pPr>
+        <w:tabs>
+          <w:tab w:val="left" w:pos="5040"/>
+        </w:tabs>
+        <w:ind w:left="5040" w:firstLine="0"/>
+      </w:pPr>
+      <w:rPr>
+        <w:rFonts w:hint="default" w:ascii="Wingdings" w:hAnsi="Wingdings" w:cs="Wingdings"/>
+        <w:sz w:val="20"/>
+      </w:rPr>
+    </w:lvl>
+    <w:lvl w:ilvl="7" w:tentative="0">
+      <w:start w:val="1"/>
+      <w:numFmt w:val="bullet"/>
+      <w:lvlText w:val=""/>
+      <w:lvlJc w:val="left"/>
+      <w:pPr>
+        <w:tabs>
+          <w:tab w:val="left" w:pos="5760"/>
+        </w:tabs>
+        <w:ind w:left="5760" w:firstLine="0"/>
+      </w:pPr>
+      <w:rPr>
+        <w:rFonts w:hint="default" w:ascii="Wingdings" w:hAnsi="Wingdings" w:cs="Wingdings"/>
+        <w:sz w:val="20"/>
+      </w:rPr>
+    </w:lvl>
+    <w:lvl w:ilvl="8" w:tentative="0">
+      <w:start w:val="1"/>
+      <w:numFmt w:val="bullet"/>
+      <w:lvlText w:val=""/>
+      <w:lvlJc w:val="left"/>
+      <w:pPr>
+        <w:tabs>
+          <w:tab w:val="left" w:pos="6480"/>
+        </w:tabs>
+        <w:ind w:left="6480" w:firstLine="0"/>
+      </w:pPr>
+      <w:rPr>
+        <w:rFonts w:hint="default" w:ascii="Wingdings" w:hAnsi="Wingdings" w:cs="Wingdings"/>
+        <w:sz w:val="20"/>
+      </w:rPr>
+    </w:lvl>
+  </w:abstractNum>
+  <w:abstractNum w:abstractNumId="2">
+    <w:nsid w:val="FFFAA5A7"/>
+    <w:multiLevelType w:val="singleLevel"/>
+    <w:tmpl w:val="FFFAA5A7"/>
+    <w:lvl w:ilvl="0" w:tentative="0">
+      <w:start w:val="1"/>
+      <w:numFmt w:val="decimal"/>
+      <w:suff w:val="space"/>
+      <w:lvlText w:val="%1."/>
+      <w:lvlJc w:val="left"/>
+    </w:lvl>
+  </w:abstractNum>
+  <w:num w:numId="1">
+    <w:abstractNumId w:val="0"/>
+  </w:num>
+  <w:num w:numId="2">
+    <w:abstractNumId w:val="1"/>
+  </w:num>
+  <w:num w:numId="3">
+    <w:abstractNumId w:val="2"/>
+  </w:num>
+</w:numbering>
 </file>
 
 <file path=word/styles.xml><?xml version="1.0" encoding="utf-8"?>
@@ -1920,12 +3197,33 @@
       <w:lang w:val="en-US" w:eastAsia="zh-CN" w:bidi="ar"/>
     </w:rPr>
   </w:style>
-  <w:style w:type="character" w:default="1" w:styleId="3">
+  <w:style w:type="paragraph" w:styleId="3">
+    <w:name w:val="heading 4"/>
+    <w:next w:val="1"/>
+    <w:semiHidden/>
+    <w:unhideWhenUsed/>
+    <w:qFormat/>
+    <w:uiPriority w:val="0"/>
+    <w:pPr>
+      <w:spacing w:before="0" w:beforeAutospacing="1" w:after="0" w:afterAutospacing="1"/>
+      <w:jc w:val="left"/>
+    </w:pPr>
+    <w:rPr>
+      <w:rFonts w:hint="eastAsia" w:ascii="SimSun" w:hAnsi="SimSun" w:eastAsia="SimSun" w:cs="SimSun"/>
+      <w:b/>
+      <w:bCs/>
+      <w:kern w:val="0"/>
+      <w:sz w:val="24"/>
+      <w:szCs w:val="24"/>
+      <w:lang w:val="en-US" w:eastAsia="zh-CN" w:bidi="ar"/>
+    </w:rPr>
+  </w:style>
+  <w:style w:type="character" w:default="1" w:styleId="4">
     <w:name w:val="Default Paragraph Font"/>
     <w:semiHidden/>
     <w:uiPriority w:val="0"/>
   </w:style>
-  <w:style w:type="table" w:default="1" w:styleId="4">
+  <w:style w:type="table" w:default="1" w:styleId="5">
     <w:name w:val="Normal Table"/>
     <w:semiHidden/>
     <w:uiPriority w:val="0"/>
@@ -1938,9 +3236,9 @@
       </w:tblCellMar>
     </w:tblPr>
   </w:style>
-  <w:style w:type="character" w:styleId="5">
+  <w:style w:type="character" w:styleId="6">
     <w:name w:val="HTML Code"/>
-    <w:basedOn w:val="3"/>
+    <w:basedOn w:val="4"/>
     <w:uiPriority w:val="0"/>
     <w:rPr>
       <w:rFonts w:ascii="Courier New" w:hAnsi="Courier New" w:cs="Courier New"/>
@@ -1948,7 +3246,16 @@
       <w:szCs w:val="20"/>
     </w:rPr>
   </w:style>
-  <w:style w:type="paragraph" w:styleId="6">
+  <w:style w:type="character" w:styleId="7">
+    <w:name w:val="Hyperlink"/>
+    <w:basedOn w:val="4"/>
+    <w:uiPriority w:val="0"/>
+    <w:rPr>
+      <w:color w:val="0000FF"/>
+      <w:u w:val="single"/>
+    </w:rPr>
+  </w:style>
+  <w:style w:type="paragraph" w:styleId="8">
     <w:name w:val="Normal (Web)"/>
     <w:uiPriority w:val="0"/>
     <w:pPr>
@@ -1957,15 +3264,16 @@
       <w:jc w:val="left"/>
     </w:pPr>
     <w:rPr>
+      <w:rFonts w:ascii="Times New Roman" w:hAnsi="Times New Roman" w:eastAsia="SimSun" w:cs="Times New Roman"/>
       <w:kern w:val="0"/>
       <w:sz w:val="24"/>
       <w:szCs w:val="24"/>
       <w:lang w:val="en-US" w:eastAsia="zh-CN" w:bidi="ar"/>
     </w:rPr>
   </w:style>
-  <w:style w:type="character" w:styleId="7">
+  <w:style w:type="character" w:styleId="9">
     <w:name w:val="Strong"/>
-    <w:basedOn w:val="3"/>
+    <w:basedOn w:val="4"/>
     <w:qFormat/>
     <w:uiPriority w:val="0"/>
     <w:rPr>
